--- a/Heuristics.docx
+++ b/Heuristics.docx
@@ -445,91 +445,142 @@
       <w:pPr>
         <w:ind w:left="360"/>
       </w:pPr>
+    </w:p>
+    <w:p>
+      <w:pPr>
+        <w:ind w:left="360"/>
+      </w:pPr>
+      <w:r>
+        <w:t xml:space="preserve">For each endangered token: Remove </w:t>
+      </w:r>
+      <w:r>
+        <w:rPr>
+          <w:highlight w:val="yellow"/>
+        </w:rPr>
+        <w:t>x</w:t>
+      </w:r>
+      <w:r>
+        <w:t xml:space="preserve"> from score.</w:t>
+      </w:r>
+    </w:p>
+    <w:p>
+      <w:pPr>
+        <w:ind w:left="360"/>
+      </w:pPr>
+      <w:r>
+        <w:t xml:space="preserve">For each safe token: Add </w:t>
+      </w:r>
+      <w:r>
+        <w:rPr>
+          <w:highlight w:val="yellow"/>
+        </w:rPr>
+        <w:t>&lt;</w:t>
+      </w:r>
+      <w:r>
+        <w:rPr>
+          <w:highlight w:val="yellow"/>
+        </w:rPr>
+        <w:t>x</w:t>
+      </w:r>
+      <w:r>
+        <w:t xml:space="preserve"> to score.</w:t>
+      </w:r>
+    </w:p>
+    <w:p>
+      <w:pPr>
+        <w:ind w:left="360"/>
+      </w:pPr>
+    </w:p>
+    <w:p>
+      <w:pPr>
+        <w:ind w:left="360"/>
+        <w:rPr>
+          <w:u w:val="single"/>
+        </w:rPr>
+      </w:pPr>
+      <w:r>
+        <w:rPr>
+          <w:u w:val="single"/>
+        </w:rPr>
+        <w:t>Conclusion:</w:t>
+      </w:r>
+    </w:p>
+    <w:p>
+      <w:pPr>
+        <w:ind w:left="360"/>
+      </w:pPr>
+      <w:r>
+        <w:t xml:space="preserve">20% A </w:t>
+      </w:r>
+      <w:r>
+        <w:t>–</w:t>
+      </w:r>
+      <w:r>
+        <w:t xml:space="preserve"> </w:t>
+      </w:r>
+      <w:r>
+        <w:t>Number of tokens left (G – R)</w:t>
+      </w:r>
+    </w:p>
+    <w:p>
+      <w:pPr>
+        <w:ind w:left="360"/>
+      </w:pPr>
+      <w:r>
+        <w:t>50% F – Number of tokens not in danger (spaces adj. included)</w:t>
+      </w:r>
+    </w:p>
+    <w:p>
+      <w:pPr>
+        <w:ind w:left="360"/>
+      </w:pPr>
+      <w:r>
+        <w:t>30% G – Token of your own color adjacent to “this” token limit two, same time as F)</w:t>
+      </w:r>
+    </w:p>
+    <w:p>
+      <w:pPr>
+        <w:ind w:left="360"/>
+      </w:pPr>
+    </w:p>
+    <w:p>
+      <w:pPr>
+        <w:ind w:left="360"/>
+      </w:pPr>
+      <w:r>
+        <w:t xml:space="preserve">Heuristics should be: </w:t>
+      </w:r>
+    </w:p>
+    <w:p>
+      <w:pPr>
+        <w:ind w:left="360" w:firstLine="360"/>
+      </w:pPr>
+      <w:r>
+        <w:t>H(</w:t>
+      </w:r>
+      <w:r>
+        <w:t>n) = 0.20A + 0.5F + 0.15</w:t>
+      </w:r>
+      <w:r>
+        <w:t>G</w:t>
+      </w:r>
+      <w:r>
+        <w:rPr>
+          <w:vertAlign w:val="subscript"/>
+        </w:rPr>
+        <w:t>attack</w:t>
+      </w:r>
+      <w:r>
+        <w:t xml:space="preserve"> + 0.15G</w:t>
+      </w:r>
+      <w:r>
+        <w:rPr>
+          <w:vertAlign w:val="subscript"/>
+        </w:rPr>
+        <w:t>defend</w:t>
+      </w:r>
       <w:bookmarkStart w:id="0" w:name="_GoBack"/>
       <w:bookmarkEnd w:id="0"/>
-    </w:p>
-    <w:p>
-      <w:pPr>
-        <w:ind w:left="360"/>
-      </w:pPr>
-      <w:r>
-        <w:t xml:space="preserve">For each endangered token: Remove </w:t>
-      </w:r>
-      <w:r>
-        <w:rPr>
-          <w:highlight w:val="yellow"/>
-        </w:rPr>
-        <w:t>x</w:t>
-      </w:r>
-      <w:r>
-        <w:t xml:space="preserve"> from score.</w:t>
-      </w:r>
-    </w:p>
-    <w:p>
-      <w:pPr>
-        <w:ind w:left="360"/>
-      </w:pPr>
-      <w:r>
-        <w:t xml:space="preserve">For each safe token: Add </w:t>
-      </w:r>
-      <w:r>
-        <w:rPr>
-          <w:highlight w:val="yellow"/>
-        </w:rPr>
-        <w:t>&lt;</w:t>
-      </w:r>
-      <w:r>
-        <w:rPr>
-          <w:highlight w:val="yellow"/>
-        </w:rPr>
-        <w:t>x</w:t>
-      </w:r>
-      <w:r>
-        <w:t xml:space="preserve"> to score.</w:t>
-      </w:r>
-    </w:p>
-    <w:p>
-      <w:pPr>
-        <w:ind w:left="360"/>
-      </w:pPr>
-    </w:p>
-    <w:p>
-      <w:pPr>
-        <w:ind w:left="360"/>
-        <w:rPr>
-          <w:u w:val="single"/>
-        </w:rPr>
-      </w:pPr>
-      <w:r>
-        <w:rPr>
-          <w:u w:val="single"/>
-        </w:rPr>
-        <w:t>Conclusion:</w:t>
-      </w:r>
-    </w:p>
-    <w:p>
-      <w:pPr>
-        <w:ind w:left="360"/>
-      </w:pPr>
-      <w:r>
-        <w:t>20% A- Number of tokens left (G – R)</w:t>
-      </w:r>
-    </w:p>
-    <w:p>
-      <w:pPr>
-        <w:ind w:left="360"/>
-      </w:pPr>
-      <w:r>
-        <w:t>50% F – Number of tokens not in danger (spaces adj. included)</w:t>
-      </w:r>
-    </w:p>
-    <w:p>
-      <w:pPr>
-        <w:ind w:left="360"/>
-      </w:pPr>
-      <w:r>
-        <w:t>30% G – Token of your own color adjacent to “this” token limit two, same time as F)</w:t>
-      </w:r>
     </w:p>
     <w:sectPr>
       <w:pgSz w:w="12240" w:h="15840"/>
